--- a/scaling course outline.docx
+++ b/scaling course outline.docx
@@ -657,8 +657,6 @@
       <w:r>
         <w:tab/>
       </w:r>
-      <w:bookmarkStart w:id="0" w:name="_GoBack"/>
-      <w:bookmarkEnd w:id="0"/>
     </w:p>
     <w:p>
       <w:pPr>
@@ -833,7 +831,18 @@
       </w:r>
       <w:proofErr w:type="spellEnd"/>
       <w:r>
-        <w:t>).  Have them fix this.  Show about compression.  Send 50 different CSS files and have them measure load time.  Group all the CSS into a single file and then measure load time.</w:t>
+        <w:t xml:space="preserve">).  Have them fix this.  Show </w:t>
+      </w:r>
+      <w:proofErr w:type="spellStart"/>
+      <w:r>
+        <w:t>cmd</w:t>
+      </w:r>
+      <w:r>
+        <w:t>about</w:t>
+      </w:r>
+      <w:proofErr w:type="spellEnd"/>
+      <w:r>
+        <w:t xml:space="preserve"> compression.  Send 50 different CSS files and have them measure load time.  Group all the CSS into a single file and then measure load time.</w:t>
       </w:r>
     </w:p>
     <w:p>
@@ -861,7 +870,10 @@
       </w:r>
     </w:p>
     <w:p/>
-    <w:p/>
+    <w:p>
+      <w:bookmarkStart w:id="0" w:name="_GoBack"/>
+      <w:bookmarkEnd w:id="0"/>
+    </w:p>
     <w:p>
       <w:r>
         <w:t xml:space="preserve">Ever wonder how does Facebook handle 500 million users a day or yelp handle thousands of searches through millions of record? </w:t>
